--- a/Alberto_Sistemas/Tareas/Tema3/Modelo ISO-OSI (teoría + ejercicios)/Modelo ISO-OSI (teoría + ejercicios)_GomezMorales_Alberto.docx
+++ b/Alberto_Sistemas/Tareas/Tema3/Modelo ISO-OSI (teoría + ejercicios)/Modelo ISO-OSI (teoría + ejercicios)_GomezMorales_Alberto.docx
@@ -60,6 +60,7 @@
       </w:r>
     </w:p>
     <w:p/>
+    <w:p/>
     <w:tbl>
       <w:tblPr>
         <w:tblStyle w:val="Tablaconcuadrcula"/>
@@ -67,14 +68,14 @@
         <w:tblLook w:val="04A0" w:firstRow="1" w:lastRow="0" w:firstColumn="1" w:lastColumn="0" w:noHBand="0" w:noVBand="1"/>
       </w:tblPr>
       <w:tblGrid>
-        <w:gridCol w:w="1608"/>
-        <w:gridCol w:w="2476"/>
-        <w:gridCol w:w="4410"/>
+        <w:gridCol w:w="1589"/>
+        <w:gridCol w:w="2274"/>
+        <w:gridCol w:w="4631"/>
       </w:tblGrid>
       <w:tr>
         <w:tc>
           <w:tcPr>
-            <w:tcW w:w="1608" w:type="dxa"/>
+            <w:tcW w:w="1589" w:type="dxa"/>
             <w:shd w:val="clear" w:color="auto" w:fill="767171" w:themeFill="background2" w:themeFillShade="80"/>
           </w:tcPr>
           <w:p>
@@ -99,7 +100,7 @@
         </w:tc>
         <w:tc>
           <w:tcPr>
-            <w:tcW w:w="2476" w:type="dxa"/>
+            <w:tcW w:w="2274" w:type="dxa"/>
             <w:shd w:val="clear" w:color="auto" w:fill="767171" w:themeFill="background2" w:themeFillShade="80"/>
           </w:tcPr>
           <w:p>
@@ -124,7 +125,7 @@
         </w:tc>
         <w:tc>
           <w:tcPr>
-            <w:tcW w:w="4410" w:type="dxa"/>
+            <w:tcW w:w="4631" w:type="dxa"/>
             <w:shd w:val="clear" w:color="auto" w:fill="767171" w:themeFill="background2" w:themeFillShade="80"/>
           </w:tcPr>
           <w:p>
@@ -175,67 +176,67 @@
                 <w:lang w:eastAsia="es-ES"/>
                 <w14:ligatures w14:val="none"/>
               </w:rPr>
-              <w:t>Nivel 1 (Físico)</w:t>
-            </w:r>
-          </w:p>
-        </w:tc>
-        <w:tc>
-          <w:tcPr>
-            <w:tcW w:w="0" w:type="auto"/>
-            <w:hideMark/>
-          </w:tcPr>
-          <w:p>
-            <w:pPr>
-              <w:spacing w:before="480"/>
-              <w:rPr>
-                <w:rFonts w:ascii="Segoe UI" w:eastAsia="Times New Roman" w:hAnsi="Segoe UI" w:cs="Segoe UI"/>
-                <w:kern w:val="0"/>
-                <w:sz w:val="21"/>
-                <w:szCs w:val="21"/>
-                <w:lang w:eastAsia="es-ES"/>
-                <w14:ligatures w14:val="none"/>
-              </w:rPr>
-            </w:pPr>
-            <w:r>
-              <w:rPr>
-                <w:rFonts w:ascii="Segoe UI" w:eastAsia="Times New Roman" w:hAnsi="Segoe UI" w:cs="Segoe UI"/>
-                <w:kern w:val="0"/>
-                <w:sz w:val="21"/>
-                <w:szCs w:val="21"/>
-                <w:lang w:eastAsia="es-ES"/>
-                <w14:ligatures w14:val="none"/>
-              </w:rPr>
-              <w:t>Los componentes de los móviles se están fabricando en la fábrica</w:t>
-            </w:r>
-          </w:p>
-        </w:tc>
-        <w:tc>
-          <w:tcPr>
-            <w:tcW w:w="0" w:type="auto"/>
-            <w:hideMark/>
-          </w:tcPr>
-          <w:p>
-            <w:pPr>
-              <w:spacing w:before="480"/>
-              <w:rPr>
-                <w:rFonts w:ascii="Segoe UI" w:eastAsia="Times New Roman" w:hAnsi="Segoe UI" w:cs="Segoe UI"/>
-                <w:kern w:val="0"/>
-                <w:sz w:val="21"/>
-                <w:szCs w:val="21"/>
-                <w:lang w:eastAsia="es-ES"/>
-                <w14:ligatures w14:val="none"/>
-              </w:rPr>
-            </w:pPr>
-            <w:r>
-              <w:rPr>
-                <w:rFonts w:ascii="Segoe UI" w:eastAsia="Times New Roman" w:hAnsi="Segoe UI" w:cs="Segoe UI"/>
-                <w:kern w:val="0"/>
-                <w:sz w:val="21"/>
-                <w:szCs w:val="21"/>
-                <w:lang w:eastAsia="es-ES"/>
-                <w14:ligatures w14:val="none"/>
-              </w:rPr>
-              <w:t>Esta capa se encarga de la transmisión física de los datos y la energía, en este caso, el proceso de fabricación física de los componentes de los móviles en la fábrica.</w:t>
+              <w:t>Nivel 7 (Aplicación)</w:t>
+            </w:r>
+          </w:p>
+        </w:tc>
+        <w:tc>
+          <w:tcPr>
+            <w:tcW w:w="0" w:type="auto"/>
+            <w:hideMark/>
+          </w:tcPr>
+          <w:p>
+            <w:pPr>
+              <w:spacing w:before="480"/>
+              <w:rPr>
+                <w:rFonts w:ascii="Segoe UI" w:eastAsia="Times New Roman" w:hAnsi="Segoe UI" w:cs="Segoe UI"/>
+                <w:kern w:val="0"/>
+                <w:sz w:val="21"/>
+                <w:szCs w:val="21"/>
+                <w:lang w:eastAsia="es-ES"/>
+                <w14:ligatures w14:val="none"/>
+              </w:rPr>
+            </w:pPr>
+            <w:r>
+              <w:rPr>
+                <w:rFonts w:ascii="Segoe UI" w:eastAsia="Times New Roman" w:hAnsi="Segoe UI" w:cs="Segoe UI"/>
+                <w:kern w:val="0"/>
+                <w:sz w:val="21"/>
+                <w:szCs w:val="21"/>
+                <w:lang w:eastAsia="es-ES"/>
+                <w14:ligatures w14:val="none"/>
+              </w:rPr>
+              <w:t>Las aplicaciones de la empresa de fabricación y envío de móviles están recibiendo y procesando los datos</w:t>
+            </w:r>
+          </w:p>
+        </w:tc>
+        <w:tc>
+          <w:tcPr>
+            <w:tcW w:w="0" w:type="auto"/>
+            <w:hideMark/>
+          </w:tcPr>
+          <w:p>
+            <w:pPr>
+              <w:spacing w:before="480"/>
+              <w:rPr>
+                <w:rFonts w:ascii="Segoe UI" w:eastAsia="Times New Roman" w:hAnsi="Segoe UI" w:cs="Segoe UI"/>
+                <w:kern w:val="0"/>
+                <w:sz w:val="21"/>
+                <w:szCs w:val="21"/>
+                <w:lang w:eastAsia="es-ES"/>
+                <w14:ligatures w14:val="none"/>
+              </w:rPr>
+            </w:pPr>
+            <w:r>
+              <w:rPr>
+                <w:rFonts w:ascii="Segoe UI" w:eastAsia="Times New Roman" w:hAnsi="Segoe UI" w:cs="Segoe UI"/>
+                <w:kern w:val="0"/>
+                <w:sz w:val="21"/>
+                <w:szCs w:val="21"/>
+                <w:lang w:eastAsia="es-ES"/>
+                <w14:ligatures w14:val="none"/>
+              </w:rPr>
+              <w:t>Esta capa se encarga de proporcionar servicios de red a las aplicaciones, como correo electrónico, navegación web y transferencia de archivos. En el caso de la empresa de fabricación y envío de móviles, esta capa se encarga de manejar la comunicación entre las aplicaciones empresariales y los usuarios finales.</w:t>
             </w:r>
           </w:p>
         </w:tc>
@@ -267,67 +268,67 @@
                 <w:lang w:eastAsia="es-ES"/>
                 <w14:ligatures w14:val="none"/>
               </w:rPr>
-              <w:t>Nivel 2 (Enlace de datos)</w:t>
-            </w:r>
-          </w:p>
-        </w:tc>
-        <w:tc>
-          <w:tcPr>
-            <w:tcW w:w="0" w:type="auto"/>
-            <w:hideMark/>
-          </w:tcPr>
-          <w:p>
-            <w:pPr>
-              <w:spacing w:before="480"/>
-              <w:rPr>
-                <w:rFonts w:ascii="Segoe UI" w:eastAsia="Times New Roman" w:hAnsi="Segoe UI" w:cs="Segoe UI"/>
-                <w:kern w:val="0"/>
-                <w:sz w:val="21"/>
-                <w:szCs w:val="21"/>
-                <w:lang w:eastAsia="es-ES"/>
-                <w14:ligatures w14:val="none"/>
-              </w:rPr>
-            </w:pPr>
-            <w:r>
-              <w:rPr>
-                <w:rFonts w:ascii="Segoe UI" w:eastAsia="Times New Roman" w:hAnsi="Segoe UI" w:cs="Segoe UI"/>
-                <w:kern w:val="0"/>
-                <w:sz w:val="21"/>
-                <w:szCs w:val="21"/>
-                <w:lang w:eastAsia="es-ES"/>
-                <w14:ligatures w14:val="none"/>
-              </w:rPr>
-              <w:t>Los datos de diseño de los móviles se están enviando a través de la red de la empresa</w:t>
-            </w:r>
-          </w:p>
-        </w:tc>
-        <w:tc>
-          <w:tcPr>
-            <w:tcW w:w="0" w:type="auto"/>
-            <w:hideMark/>
-          </w:tcPr>
-          <w:p>
-            <w:pPr>
-              <w:spacing w:before="480"/>
-              <w:rPr>
-                <w:rFonts w:ascii="Segoe UI" w:eastAsia="Times New Roman" w:hAnsi="Segoe UI" w:cs="Segoe UI"/>
-                <w:kern w:val="0"/>
-                <w:sz w:val="21"/>
-                <w:szCs w:val="21"/>
-                <w:lang w:eastAsia="es-ES"/>
-                <w14:ligatures w14:val="none"/>
-              </w:rPr>
-            </w:pPr>
-            <w:r>
-              <w:rPr>
-                <w:rFonts w:ascii="Segoe UI" w:eastAsia="Times New Roman" w:hAnsi="Segoe UI" w:cs="Segoe UI"/>
-                <w:kern w:val="0"/>
-                <w:sz w:val="21"/>
-                <w:szCs w:val="21"/>
-                <w:lang w:eastAsia="es-ES"/>
-                <w14:ligatures w14:val="none"/>
-              </w:rPr>
-              <w:t>Esta capa se encarga de la transmisión lógica de los datos, es decir, cómo se divide la información en paquetes y cómo se controla el flujo de los datos entre los dispositivos. En el caso de la empresa de fabricación de móviles, los datos de diseño se encapsulan en paquetes para su transmisión a través de la red de la empresa.</w:t>
+              <w:t>Nivel 6 (Presentación)</w:t>
+            </w:r>
+          </w:p>
+        </w:tc>
+        <w:tc>
+          <w:tcPr>
+            <w:tcW w:w="0" w:type="auto"/>
+            <w:hideMark/>
+          </w:tcPr>
+          <w:p>
+            <w:pPr>
+              <w:spacing w:before="480"/>
+              <w:rPr>
+                <w:rFonts w:ascii="Segoe UI" w:eastAsia="Times New Roman" w:hAnsi="Segoe UI" w:cs="Segoe UI"/>
+                <w:kern w:val="0"/>
+                <w:sz w:val="21"/>
+                <w:szCs w:val="21"/>
+                <w:lang w:eastAsia="es-ES"/>
+                <w14:ligatures w14:val="none"/>
+              </w:rPr>
+            </w:pPr>
+            <w:r>
+              <w:rPr>
+                <w:rFonts w:ascii="Segoe UI" w:eastAsia="Times New Roman" w:hAnsi="Segoe UI" w:cs="Segoe UI"/>
+                <w:kern w:val="0"/>
+                <w:sz w:val="21"/>
+                <w:szCs w:val="21"/>
+                <w:lang w:eastAsia="es-ES"/>
+                <w14:ligatures w14:val="none"/>
+              </w:rPr>
+              <w:t>Los datos que han sido procesados en la capa de aplicación se convierten en un formato que puede ser entendido por el receptor</w:t>
+            </w:r>
+          </w:p>
+        </w:tc>
+        <w:tc>
+          <w:tcPr>
+            <w:tcW w:w="0" w:type="auto"/>
+            <w:hideMark/>
+          </w:tcPr>
+          <w:p>
+            <w:pPr>
+              <w:spacing w:before="480"/>
+              <w:rPr>
+                <w:rFonts w:ascii="Segoe UI" w:eastAsia="Times New Roman" w:hAnsi="Segoe UI" w:cs="Segoe UI"/>
+                <w:kern w:val="0"/>
+                <w:sz w:val="21"/>
+                <w:szCs w:val="21"/>
+                <w:lang w:eastAsia="es-ES"/>
+                <w14:ligatures w14:val="none"/>
+              </w:rPr>
+            </w:pPr>
+            <w:r>
+              <w:rPr>
+                <w:rFonts w:ascii="Segoe UI" w:eastAsia="Times New Roman" w:hAnsi="Segoe UI" w:cs="Segoe UI"/>
+                <w:kern w:val="0"/>
+                <w:sz w:val="21"/>
+                <w:szCs w:val="21"/>
+                <w:lang w:eastAsia="es-ES"/>
+                <w14:ligatures w14:val="none"/>
+              </w:rPr>
+              <w:t>Esta capa se encarga de la presentación de la información y se asegura de que la información se muestre correctamente en el dispositivo del usuario final. En el caso de la empresa de fabricación y envío de móviles, esta capa se encarga de convertir los datos procesados en la capa de aplicación en un formato que pueda ser entendido por el dispositivo móvil del usuario.</w:t>
             </w:r>
           </w:p>
         </w:tc>
@@ -359,67 +360,67 @@
                 <w:lang w:eastAsia="es-ES"/>
                 <w14:ligatures w14:val="none"/>
               </w:rPr>
-              <w:t>Nivel 3 (Red)</w:t>
-            </w:r>
-          </w:p>
-        </w:tc>
-        <w:tc>
-          <w:tcPr>
-            <w:tcW w:w="0" w:type="auto"/>
-            <w:hideMark/>
-          </w:tcPr>
-          <w:p>
-            <w:pPr>
-              <w:spacing w:before="480"/>
-              <w:rPr>
-                <w:rFonts w:ascii="Segoe UI" w:eastAsia="Times New Roman" w:hAnsi="Segoe UI" w:cs="Segoe UI"/>
-                <w:kern w:val="0"/>
-                <w:sz w:val="21"/>
-                <w:szCs w:val="21"/>
-                <w:lang w:eastAsia="es-ES"/>
-                <w14:ligatures w14:val="none"/>
-              </w:rPr>
-            </w:pPr>
-            <w:r>
-              <w:rPr>
-                <w:rFonts w:ascii="Segoe UI" w:eastAsia="Times New Roman" w:hAnsi="Segoe UI" w:cs="Segoe UI"/>
-                <w:kern w:val="0"/>
-                <w:sz w:val="21"/>
-                <w:szCs w:val="21"/>
-                <w:lang w:eastAsia="es-ES"/>
-                <w14:ligatures w14:val="none"/>
-              </w:rPr>
-              <w:t>Los datos se están enrutan a través de la red hacia la fábrica y los centros de distribución de la empresa</w:t>
-            </w:r>
-          </w:p>
-        </w:tc>
-        <w:tc>
-          <w:tcPr>
-            <w:tcW w:w="0" w:type="auto"/>
-            <w:hideMark/>
-          </w:tcPr>
-          <w:p>
-            <w:pPr>
-              <w:spacing w:before="480"/>
-              <w:rPr>
-                <w:rFonts w:ascii="Segoe UI" w:eastAsia="Times New Roman" w:hAnsi="Segoe UI" w:cs="Segoe UI"/>
-                <w:kern w:val="0"/>
-                <w:sz w:val="21"/>
-                <w:szCs w:val="21"/>
-                <w:lang w:eastAsia="es-ES"/>
-                <w14:ligatures w14:val="none"/>
-              </w:rPr>
-            </w:pPr>
-            <w:r>
-              <w:rPr>
-                <w:rFonts w:ascii="Segoe UI" w:eastAsia="Times New Roman" w:hAnsi="Segoe UI" w:cs="Segoe UI"/>
-                <w:kern w:val="0"/>
-                <w:sz w:val="21"/>
-                <w:szCs w:val="21"/>
-                <w:lang w:eastAsia="es-ES"/>
-                <w14:ligatures w14:val="none"/>
-              </w:rPr>
-              <w:t>Esta capa se encarga de la gestión de la red, en este caso, cómo se enrutan los datos a través de la red y cómo se determina la mejor ruta para enviar los datos a la fábrica y los centros de distribución de la empresa.</w:t>
+              <w:t>Nivel 5 (Sesión)</w:t>
+            </w:r>
+          </w:p>
+        </w:tc>
+        <w:tc>
+          <w:tcPr>
+            <w:tcW w:w="0" w:type="auto"/>
+            <w:hideMark/>
+          </w:tcPr>
+          <w:p>
+            <w:pPr>
+              <w:spacing w:before="480"/>
+              <w:rPr>
+                <w:rFonts w:ascii="Segoe UI" w:eastAsia="Times New Roman" w:hAnsi="Segoe UI" w:cs="Segoe UI"/>
+                <w:kern w:val="0"/>
+                <w:sz w:val="21"/>
+                <w:szCs w:val="21"/>
+                <w:lang w:eastAsia="es-ES"/>
+                <w14:ligatures w14:val="none"/>
+              </w:rPr>
+            </w:pPr>
+            <w:r>
+              <w:rPr>
+                <w:rFonts w:ascii="Segoe UI" w:eastAsia="Times New Roman" w:hAnsi="Segoe UI" w:cs="Segoe UI"/>
+                <w:kern w:val="0"/>
+                <w:sz w:val="21"/>
+                <w:szCs w:val="21"/>
+                <w:lang w:eastAsia="es-ES"/>
+                <w14:ligatures w14:val="none"/>
+              </w:rPr>
+              <w:t>Se establece una sesión entre el dispositivo móvil del usuario y los servidores de la empresa</w:t>
+            </w:r>
+          </w:p>
+        </w:tc>
+        <w:tc>
+          <w:tcPr>
+            <w:tcW w:w="0" w:type="auto"/>
+            <w:hideMark/>
+          </w:tcPr>
+          <w:p>
+            <w:pPr>
+              <w:spacing w:before="480"/>
+              <w:rPr>
+                <w:rFonts w:ascii="Segoe UI" w:eastAsia="Times New Roman" w:hAnsi="Segoe UI" w:cs="Segoe UI"/>
+                <w:kern w:val="0"/>
+                <w:sz w:val="21"/>
+                <w:szCs w:val="21"/>
+                <w:lang w:eastAsia="es-ES"/>
+                <w14:ligatures w14:val="none"/>
+              </w:rPr>
+            </w:pPr>
+            <w:r>
+              <w:rPr>
+                <w:rFonts w:ascii="Segoe UI" w:eastAsia="Times New Roman" w:hAnsi="Segoe UI" w:cs="Segoe UI"/>
+                <w:kern w:val="0"/>
+                <w:sz w:val="21"/>
+                <w:szCs w:val="21"/>
+                <w:lang w:eastAsia="es-ES"/>
+                <w14:ligatures w14:val="none"/>
+              </w:rPr>
+              <w:t>Esta capa se encarga de establecer, mantener y terminar sesiones entre dispositivos finales. En el caso de la empresa de fabricación y envío de móviles, esta capa se encarga de establecer una sesión entre el dispositivo móvil del usuario y los servidores de la empresa para garantizar que los datos se transmitan de manera confiable.</w:t>
             </w:r>
           </w:p>
         </w:tc>
@@ -451,6 +452,7 @@
                 <w:lang w:eastAsia="es-ES"/>
                 <w14:ligatures w14:val="none"/>
               </w:rPr>
+              <w:lastRenderedPageBreak/>
               <w:t>Nivel 4 (Transporte)</w:t>
             </w:r>
           </w:p>
@@ -481,37 +483,37 @@
                 <w:lang w:eastAsia="es-ES"/>
                 <w14:ligatures w14:val="none"/>
               </w:rPr>
-              <w:t>Los datos de diseño de los móviles se están transmitiendo de manera confiable y sin errores</w:t>
-            </w:r>
-          </w:p>
-        </w:tc>
-        <w:tc>
-          <w:tcPr>
-            <w:tcW w:w="0" w:type="auto"/>
-            <w:hideMark/>
-          </w:tcPr>
-          <w:p>
-            <w:pPr>
-              <w:spacing w:before="480"/>
-              <w:rPr>
-                <w:rFonts w:ascii="Segoe UI" w:eastAsia="Times New Roman" w:hAnsi="Segoe UI" w:cs="Segoe UI"/>
-                <w:kern w:val="0"/>
-                <w:sz w:val="21"/>
-                <w:szCs w:val="21"/>
-                <w:lang w:eastAsia="es-ES"/>
-                <w14:ligatures w14:val="none"/>
-              </w:rPr>
-            </w:pPr>
-            <w:r>
-              <w:rPr>
-                <w:rFonts w:ascii="Segoe UI" w:eastAsia="Times New Roman" w:hAnsi="Segoe UI" w:cs="Segoe UI"/>
-                <w:kern w:val="0"/>
-                <w:sz w:val="21"/>
-                <w:szCs w:val="21"/>
-                <w:lang w:eastAsia="es-ES"/>
-                <w14:ligatures w14:val="none"/>
-              </w:rPr>
-              <w:t>Esta capa se encarga de la transmisión de datos confiable y sin errores entre los dispositivos finales. En el caso de la empresa de fabricación de móviles, esta capa asegura que los datos de diseño se entreguen en el orden correcto y que se detecten y corrijan errores de transmisión.</w:t>
+              <w:t>Los datos se dividen en paquetes y se envían a través de la red</w:t>
+            </w:r>
+          </w:p>
+        </w:tc>
+        <w:tc>
+          <w:tcPr>
+            <w:tcW w:w="0" w:type="auto"/>
+            <w:hideMark/>
+          </w:tcPr>
+          <w:p>
+            <w:pPr>
+              <w:spacing w:before="480"/>
+              <w:rPr>
+                <w:rFonts w:ascii="Segoe UI" w:eastAsia="Times New Roman" w:hAnsi="Segoe UI" w:cs="Segoe UI"/>
+                <w:kern w:val="0"/>
+                <w:sz w:val="21"/>
+                <w:szCs w:val="21"/>
+                <w:lang w:eastAsia="es-ES"/>
+                <w14:ligatures w14:val="none"/>
+              </w:rPr>
+            </w:pPr>
+            <w:r>
+              <w:rPr>
+                <w:rFonts w:ascii="Segoe UI" w:eastAsia="Times New Roman" w:hAnsi="Segoe UI" w:cs="Segoe UI"/>
+                <w:kern w:val="0"/>
+                <w:sz w:val="21"/>
+                <w:szCs w:val="21"/>
+                <w:lang w:eastAsia="es-ES"/>
+                <w14:ligatures w14:val="none"/>
+              </w:rPr>
+              <w:t>Esta capa se encarga de dividir los datos en paquetes y enviarlos a través de la red. En el caso de la empresa de fabricación y envío de móviles, esta capa se encarga de dividir los datos en paquetes y enviarlos a través de la red para garantizar que los datos lleguen al destino correcto.</w:t>
             </w:r>
           </w:p>
         </w:tc>
@@ -543,68 +545,67 @@
                 <w:lang w:eastAsia="es-ES"/>
                 <w14:ligatures w14:val="none"/>
               </w:rPr>
-              <w:lastRenderedPageBreak/>
-              <w:t>Nivel 5 (Sesión)</w:t>
-            </w:r>
-          </w:p>
-        </w:tc>
-        <w:tc>
-          <w:tcPr>
-            <w:tcW w:w="0" w:type="auto"/>
-            <w:hideMark/>
-          </w:tcPr>
-          <w:p>
-            <w:pPr>
-              <w:spacing w:before="480"/>
-              <w:rPr>
-                <w:rFonts w:ascii="Segoe UI" w:eastAsia="Times New Roman" w:hAnsi="Segoe UI" w:cs="Segoe UI"/>
-                <w:kern w:val="0"/>
-                <w:sz w:val="21"/>
-                <w:szCs w:val="21"/>
-                <w:lang w:eastAsia="es-ES"/>
-                <w14:ligatures w14:val="none"/>
-              </w:rPr>
-            </w:pPr>
-            <w:r>
-              <w:rPr>
-                <w:rFonts w:ascii="Segoe UI" w:eastAsia="Times New Roman" w:hAnsi="Segoe UI" w:cs="Segoe UI"/>
-                <w:kern w:val="0"/>
-                <w:sz w:val="21"/>
-                <w:szCs w:val="21"/>
-                <w:lang w:eastAsia="es-ES"/>
-                <w14:ligatures w14:val="none"/>
-              </w:rPr>
-              <w:t>Se está estableciendo una sesión entre las aplicaciones y sistemas de la empresa para la gestión del proceso de fabricación y envío de móviles</w:t>
-            </w:r>
-          </w:p>
-        </w:tc>
-        <w:tc>
-          <w:tcPr>
-            <w:tcW w:w="0" w:type="auto"/>
-            <w:hideMark/>
-          </w:tcPr>
-          <w:p>
-            <w:pPr>
-              <w:spacing w:before="480"/>
-              <w:rPr>
-                <w:rFonts w:ascii="Segoe UI" w:eastAsia="Times New Roman" w:hAnsi="Segoe UI" w:cs="Segoe UI"/>
-                <w:kern w:val="0"/>
-                <w:sz w:val="21"/>
-                <w:szCs w:val="21"/>
-                <w:lang w:eastAsia="es-ES"/>
-                <w14:ligatures w14:val="none"/>
-              </w:rPr>
-            </w:pPr>
-            <w:r>
-              <w:rPr>
-                <w:rFonts w:ascii="Segoe UI" w:eastAsia="Times New Roman" w:hAnsi="Segoe UI" w:cs="Segoe UI"/>
-                <w:kern w:val="0"/>
-                <w:sz w:val="21"/>
-                <w:szCs w:val="21"/>
-                <w:lang w:eastAsia="es-ES"/>
-                <w14:ligatures w14:val="none"/>
-              </w:rPr>
-              <w:t>Esta capa se encarga de establecer, mantener y finalizar sesiones entre aplicaciones en dispositivos finales. En el caso de la empresa de fabricación de móviles, esta capa se encarga de establecer una sesión entre las aplicaciones y sistemas de la empresa para la gestión del proceso de fabricación y envío de móviles.</w:t>
+              <w:t>Nivel 3 (Red)</w:t>
+            </w:r>
+          </w:p>
+        </w:tc>
+        <w:tc>
+          <w:tcPr>
+            <w:tcW w:w="0" w:type="auto"/>
+            <w:hideMark/>
+          </w:tcPr>
+          <w:p>
+            <w:pPr>
+              <w:spacing w:before="480"/>
+              <w:rPr>
+                <w:rFonts w:ascii="Segoe UI" w:eastAsia="Times New Roman" w:hAnsi="Segoe UI" w:cs="Segoe UI"/>
+                <w:kern w:val="0"/>
+                <w:sz w:val="21"/>
+                <w:szCs w:val="21"/>
+                <w:lang w:eastAsia="es-ES"/>
+                <w14:ligatures w14:val="none"/>
+              </w:rPr>
+            </w:pPr>
+            <w:r>
+              <w:rPr>
+                <w:rFonts w:ascii="Segoe UI" w:eastAsia="Times New Roman" w:hAnsi="Segoe UI" w:cs="Segoe UI"/>
+                <w:kern w:val="0"/>
+                <w:sz w:val="21"/>
+                <w:szCs w:val="21"/>
+                <w:lang w:eastAsia="es-ES"/>
+                <w14:ligatures w14:val="none"/>
+              </w:rPr>
+              <w:t>Los paquetes de datos se enrutan a través de la red hacia el destino final</w:t>
+            </w:r>
+          </w:p>
+        </w:tc>
+        <w:tc>
+          <w:tcPr>
+            <w:tcW w:w="0" w:type="auto"/>
+            <w:hideMark/>
+          </w:tcPr>
+          <w:p>
+            <w:pPr>
+              <w:spacing w:before="480"/>
+              <w:rPr>
+                <w:rFonts w:ascii="Segoe UI" w:eastAsia="Times New Roman" w:hAnsi="Segoe UI" w:cs="Segoe UI"/>
+                <w:kern w:val="0"/>
+                <w:sz w:val="21"/>
+                <w:szCs w:val="21"/>
+                <w:lang w:eastAsia="es-ES"/>
+                <w14:ligatures w14:val="none"/>
+              </w:rPr>
+            </w:pPr>
+            <w:r>
+              <w:rPr>
+                <w:rFonts w:ascii="Segoe UI" w:eastAsia="Times New Roman" w:hAnsi="Segoe UI" w:cs="Segoe UI"/>
+                <w:kern w:val="0"/>
+                <w:sz w:val="21"/>
+                <w:szCs w:val="21"/>
+                <w:lang w:eastAsia="es-ES"/>
+                <w14:ligatures w14:val="none"/>
+              </w:rPr>
+              <w:t>Esta capa se encarga de enrutar los paquetes de datos a través de la red hacia el destino final. En el caso de la empresa de fabricación y envío de móviles, esta capa se encarga de enrutar los paquetes de datos a través de la red para que los datos lleguen al servidor de la empresa.</w:t>
             </w:r>
           </w:p>
         </w:tc>
@@ -636,67 +637,115 @@
                 <w:lang w:eastAsia="es-ES"/>
                 <w14:ligatures w14:val="none"/>
               </w:rPr>
-              <w:t>Nivel 6 (Presentación)</w:t>
-            </w:r>
-          </w:p>
-        </w:tc>
-        <w:tc>
-          <w:tcPr>
-            <w:tcW w:w="0" w:type="auto"/>
-            <w:hideMark/>
-          </w:tcPr>
-          <w:p>
-            <w:pPr>
-              <w:spacing w:before="480"/>
-              <w:rPr>
-                <w:rFonts w:ascii="Segoe UI" w:eastAsia="Times New Roman" w:hAnsi="Segoe UI" w:cs="Segoe UI"/>
-                <w:kern w:val="0"/>
-                <w:sz w:val="21"/>
-                <w:szCs w:val="21"/>
-                <w:lang w:eastAsia="es-ES"/>
-                <w14:ligatures w14:val="none"/>
-              </w:rPr>
-            </w:pPr>
-            <w:r>
-              <w:rPr>
-                <w:rFonts w:ascii="Segoe UI" w:eastAsia="Times New Roman" w:hAnsi="Segoe UI" w:cs="Segoe UI"/>
-                <w:kern w:val="0"/>
-                <w:sz w:val="21"/>
-                <w:szCs w:val="21"/>
-                <w:lang w:eastAsia="es-ES"/>
-                <w14:ligatures w14:val="none"/>
-              </w:rPr>
-              <w:t>Los datos se están convirtiendo en un formato común para la transmisión</w:t>
-            </w:r>
-          </w:p>
-        </w:tc>
-        <w:tc>
-          <w:tcPr>
-            <w:tcW w:w="0" w:type="auto"/>
-            <w:hideMark/>
-          </w:tcPr>
-          <w:p>
-            <w:pPr>
-              <w:spacing w:before="480"/>
-              <w:rPr>
-                <w:rFonts w:ascii="Segoe UI" w:eastAsia="Times New Roman" w:hAnsi="Segoe UI" w:cs="Segoe UI"/>
-                <w:kern w:val="0"/>
-                <w:sz w:val="21"/>
-                <w:szCs w:val="21"/>
-                <w:lang w:eastAsia="es-ES"/>
-                <w14:ligatures w14:val="none"/>
-              </w:rPr>
-            </w:pPr>
-            <w:r>
-              <w:rPr>
-                <w:rFonts w:ascii="Segoe UI" w:eastAsia="Times New Roman" w:hAnsi="Segoe UI" w:cs="Segoe UI"/>
-                <w:kern w:val="0"/>
-                <w:sz w:val="21"/>
-                <w:szCs w:val="21"/>
-                <w:lang w:eastAsia="es-ES"/>
-                <w14:ligatures w14:val="none"/>
-              </w:rPr>
-              <w:t>Esta capa se encarga de la presentación de datos, en este caso, cómo se convierten los datos en un formato común para que puedan ser interpretados por diferentes aplicaciones y dispositivos finales. También se encarga de la compresión y el cifrado de los datos.</w:t>
+              <w:t>Nivel 2 (Enlace)</w:t>
+            </w:r>
+          </w:p>
+        </w:tc>
+        <w:tc>
+          <w:tcPr>
+            <w:tcW w:w="0" w:type="auto"/>
+            <w:hideMark/>
+          </w:tcPr>
+          <w:p>
+            <w:pPr>
+              <w:spacing w:before="480"/>
+              <w:rPr>
+                <w:rFonts w:ascii="Segoe UI" w:eastAsia="Times New Roman" w:hAnsi="Segoe UI" w:cs="Segoe UI"/>
+                <w:kern w:val="0"/>
+                <w:sz w:val="21"/>
+                <w:szCs w:val="21"/>
+                <w:lang w:eastAsia="es-ES"/>
+                <w14:ligatures w14:val="none"/>
+              </w:rPr>
+            </w:pPr>
+            <w:r>
+              <w:rPr>
+                <w:rFonts w:ascii="Segoe UI" w:eastAsia="Times New Roman" w:hAnsi="Segoe UI" w:cs="Segoe UI"/>
+                <w:kern w:val="0"/>
+                <w:sz w:val="21"/>
+                <w:szCs w:val="21"/>
+                <w:lang w:eastAsia="es-ES"/>
+                <w14:ligatures w14:val="none"/>
+              </w:rPr>
+              <w:t>Los paquetes de datos se envían a través del medio de transmisión</w:t>
+            </w:r>
+          </w:p>
+        </w:tc>
+        <w:tc>
+          <w:tcPr>
+            <w:tcW w:w="0" w:type="auto"/>
+            <w:hideMark/>
+          </w:tcPr>
+          <w:p>
+            <w:pPr>
+              <w:spacing w:before="480"/>
+              <w:rPr>
+                <w:rFonts w:ascii="Segoe UI" w:eastAsia="Times New Roman" w:hAnsi="Segoe UI" w:cs="Segoe UI"/>
+                <w:kern w:val="0"/>
+                <w:sz w:val="21"/>
+                <w:szCs w:val="21"/>
+                <w:lang w:eastAsia="es-ES"/>
+                <w14:ligatures w14:val="none"/>
+              </w:rPr>
+            </w:pPr>
+            <w:r>
+              <w:rPr>
+                <w:rFonts w:ascii="Segoe UI" w:eastAsia="Times New Roman" w:hAnsi="Segoe UI" w:cs="Segoe UI"/>
+                <w:kern w:val="0"/>
+                <w:sz w:val="21"/>
+                <w:szCs w:val="21"/>
+                <w:lang w:eastAsia="es-ES"/>
+                <w14:ligatures w14:val="none"/>
+              </w:rPr>
+              <w:t xml:space="preserve">Esta capa se encarga de enviar los paquetes de datos a través del medio de transmisión, como cables </w:t>
+            </w:r>
+            <w:proofErr w:type="spellStart"/>
+            <w:r>
+              <w:rPr>
+                <w:rFonts w:ascii="Segoe UI" w:eastAsia="Times New Roman" w:hAnsi="Segoe UI" w:cs="Segoe UI"/>
+                <w:kern w:val="0"/>
+                <w:sz w:val="21"/>
+                <w:szCs w:val="21"/>
+                <w:lang w:eastAsia="es-ES"/>
+                <w14:ligatures w14:val="none"/>
+              </w:rPr>
+              <w:t>o</w:t>
+            </w:r>
+            <w:proofErr w:type="spellEnd"/>
+            <w:r>
+              <w:rPr>
+                <w:rFonts w:ascii="Segoe UI" w:eastAsia="Times New Roman" w:hAnsi="Segoe UI" w:cs="Segoe UI"/>
+                <w:kern w:val="0"/>
+                <w:sz w:val="21"/>
+                <w:szCs w:val="21"/>
+                <w:lang w:eastAsia="es-ES"/>
+                <w14:ligatures w14:val="none"/>
+              </w:rPr>
+              <w:t xml:space="preserve"> ondas de radio. En el caso de la empresa de fabricación y envío de móviles, esta capa se encarga de enviar los paquetes de datos a través del medio de transmisión, como la red celular o la red </w:t>
+            </w:r>
+            <w:proofErr w:type="spellStart"/>
+            <w:r>
+              <w:rPr>
+                <w:rFonts w:ascii="Segoe UI" w:eastAsia="Times New Roman" w:hAnsi="Segoe UI" w:cs="Segoe UI"/>
+                <w:kern w:val="0"/>
+                <w:sz w:val="21"/>
+                <w:szCs w:val="21"/>
+                <w:lang w:eastAsia="es-ES"/>
+                <w14:ligatures w14:val="none"/>
+              </w:rPr>
+              <w:t>Wi</w:t>
+            </w:r>
+            <w:proofErr w:type="spellEnd"/>
+            <w:r>
+              <w:rPr>
+                <w:rFonts w:ascii="Segoe UI" w:eastAsia="Times New Roman" w:hAnsi="Segoe UI" w:cs="Segoe UI"/>
+                <w:kern w:val="0"/>
+                <w:sz w:val="21"/>
+                <w:szCs w:val="21"/>
+                <w:lang w:eastAsia="es-ES"/>
+                <w14:ligatures w14:val="none"/>
+              </w:rPr>
+              <w:t>-Fi.</w:t>
             </w:r>
           </w:p>
         </w:tc>
@@ -728,67 +777,67 @@
                 <w:lang w:eastAsia="es-ES"/>
                 <w14:ligatures w14:val="none"/>
               </w:rPr>
-              <w:t>Nivel 7 (Aplicación)</w:t>
-            </w:r>
-          </w:p>
-        </w:tc>
-        <w:tc>
-          <w:tcPr>
-            <w:tcW w:w="0" w:type="auto"/>
-            <w:hideMark/>
-          </w:tcPr>
-          <w:p>
-            <w:pPr>
-              <w:spacing w:before="480"/>
-              <w:rPr>
-                <w:rFonts w:ascii="Segoe UI" w:eastAsia="Times New Roman" w:hAnsi="Segoe UI" w:cs="Segoe UI"/>
-                <w:kern w:val="0"/>
-                <w:sz w:val="21"/>
-                <w:szCs w:val="21"/>
-                <w:lang w:eastAsia="es-ES"/>
-                <w14:ligatures w14:val="none"/>
-              </w:rPr>
-            </w:pPr>
-            <w:r>
-              <w:rPr>
-                <w:rFonts w:ascii="Segoe UI" w:eastAsia="Times New Roman" w:hAnsi="Segoe UI" w:cs="Segoe UI"/>
-                <w:kern w:val="0"/>
-                <w:sz w:val="21"/>
-                <w:szCs w:val="21"/>
-                <w:lang w:eastAsia="es-ES"/>
-                <w14:ligatures w14:val="none"/>
-              </w:rPr>
-              <w:t>Las aplicaciones de la empresa de fabricación y envío de móviles están recibiendo y procesando los datos</w:t>
-            </w:r>
-          </w:p>
-        </w:tc>
-        <w:tc>
-          <w:tcPr>
-            <w:tcW w:w="0" w:type="auto"/>
-            <w:hideMark/>
-          </w:tcPr>
-          <w:p>
-            <w:pPr>
-              <w:spacing w:before="480"/>
-              <w:rPr>
-                <w:rFonts w:ascii="Segoe UI" w:eastAsia="Times New Roman" w:hAnsi="Segoe UI" w:cs="Segoe UI"/>
-                <w:kern w:val="0"/>
-                <w:sz w:val="21"/>
-                <w:szCs w:val="21"/>
-                <w:lang w:eastAsia="es-ES"/>
-                <w14:ligatures w14:val="none"/>
-              </w:rPr>
-            </w:pPr>
-            <w:r>
-              <w:rPr>
-                <w:rFonts w:ascii="Segoe UI" w:eastAsia="Times New Roman" w:hAnsi="Segoe UI" w:cs="Segoe UI"/>
-                <w:kern w:val="0"/>
-                <w:sz w:val="21"/>
-                <w:szCs w:val="21"/>
-                <w:lang w:eastAsia="es-ES"/>
-                <w14:ligatures w14:val="none"/>
-              </w:rPr>
-              <w:t>Esta capa se encarga de proporcionar servicios de red a las aplicaciones, como correo electrónico, navegación web y transferencia de archivos. En el caso de la empresa de fabricación y envío de móviles, esta</w:t>
+              <w:t>Nivel 1 (Físico)</w:t>
+            </w:r>
+          </w:p>
+        </w:tc>
+        <w:tc>
+          <w:tcPr>
+            <w:tcW w:w="0" w:type="auto"/>
+            <w:hideMark/>
+          </w:tcPr>
+          <w:p>
+            <w:pPr>
+              <w:spacing w:before="480"/>
+              <w:rPr>
+                <w:rFonts w:ascii="Segoe UI" w:eastAsia="Times New Roman" w:hAnsi="Segoe UI" w:cs="Segoe UI"/>
+                <w:kern w:val="0"/>
+                <w:sz w:val="21"/>
+                <w:szCs w:val="21"/>
+                <w:lang w:eastAsia="es-ES"/>
+                <w14:ligatures w14:val="none"/>
+              </w:rPr>
+            </w:pPr>
+            <w:r>
+              <w:rPr>
+                <w:rFonts w:ascii="Segoe UI" w:eastAsia="Times New Roman" w:hAnsi="Segoe UI" w:cs="Segoe UI"/>
+                <w:kern w:val="0"/>
+                <w:sz w:val="21"/>
+                <w:szCs w:val="21"/>
+                <w:lang w:eastAsia="es-ES"/>
+                <w14:ligatures w14:val="none"/>
+              </w:rPr>
+              <w:t>Los paquetes de datos se convierten en señales físicas que se transmiten a través del medio de transmisión</w:t>
+            </w:r>
+          </w:p>
+        </w:tc>
+        <w:tc>
+          <w:tcPr>
+            <w:tcW w:w="0" w:type="auto"/>
+            <w:hideMark/>
+          </w:tcPr>
+          <w:p>
+            <w:pPr>
+              <w:spacing w:before="480"/>
+              <w:rPr>
+                <w:rFonts w:ascii="Segoe UI" w:eastAsia="Times New Roman" w:hAnsi="Segoe UI" w:cs="Segoe UI"/>
+                <w:kern w:val="0"/>
+                <w:sz w:val="21"/>
+                <w:szCs w:val="21"/>
+                <w:lang w:eastAsia="es-ES"/>
+                <w14:ligatures w14:val="none"/>
+              </w:rPr>
+            </w:pPr>
+            <w:r>
+              <w:rPr>
+                <w:rFonts w:ascii="Segoe UI" w:eastAsia="Times New Roman" w:hAnsi="Segoe UI" w:cs="Segoe UI"/>
+                <w:kern w:val="0"/>
+                <w:sz w:val="21"/>
+                <w:szCs w:val="21"/>
+                <w:lang w:eastAsia="es-ES"/>
+                <w14:ligatures w14:val="none"/>
+              </w:rPr>
+              <w:t>Esta capa se encarga de convertir los paquetes de datos en señales</w:t>
             </w:r>
           </w:p>
         </w:tc>
